--- a/lib/assets/probation.docx
+++ b/lib/assets/probation.docx
@@ -3309,22 +3309,13 @@
         </w:rPr>
         <w:t xml:space="preserve"> </w:t>
       </w:r>
-    </w:p>
-    <w:p>
-      <w:pPr>
+      <w:r>
         <w:rPr>
           <w:rFonts w:ascii="Arial" w:hAnsi="Arial" w:cs="Arial"/>
           <w:sz w:val="72"/>
           <w:szCs w:val="72"/>
         </w:rPr>
-      </w:pPr>
-      <w:r>
-        <w:rPr>
-          <w:rFonts w:ascii="Arial" w:hAnsi="Arial" w:cs="Arial"/>
-          <w:sz w:val="72"/>
-          <w:szCs w:val="72"/>
-        </w:rPr>
-        <w:t>AS DETAILED</w:t>
+        <w:t>As detailed above</w:t>
       </w:r>
     </w:p>
     <w:p>
@@ -4494,11 +4485,9 @@
   </w:num>
   <w:num w:numId="4" w16cid:durableId="2012683473">
     <w:abstractNumId w:val="9"/>
-    <w:lvlOverride w:ilvl="0"/>
   </w:num>
   <w:num w:numId="5" w16cid:durableId="1183281035">
     <w:abstractNumId w:val="5"/>
-    <w:lvlOverride w:ilvl="0"/>
   </w:num>
   <w:num w:numId="6" w16cid:durableId="1970161188">
     <w:abstractNumId w:val="4"/>
@@ -4585,6 +4574,50 @@
     <w:lsdException w:name="Subtitle" w:qFormat="1"/>
     <w:lsdException w:name="Strong" w:qFormat="1"/>
     <w:lsdException w:name="Emphasis" w:qFormat="1"/>
+    <w:lsdException w:name="Normal Table" w:semiHidden="1" w:unhideWhenUsed="1"/>
+    <w:lsdException w:name="Table Simple 1" w:semiHidden="1" w:unhideWhenUsed="1"/>
+    <w:lsdException w:name="Table Simple 2" w:semiHidden="1" w:unhideWhenUsed="1"/>
+    <w:lsdException w:name="Table Simple 3" w:semiHidden="1" w:unhideWhenUsed="1"/>
+    <w:lsdException w:name="Table Classic 1" w:semiHidden="1" w:unhideWhenUsed="1"/>
+    <w:lsdException w:name="Table Classic 2" w:semiHidden="1" w:unhideWhenUsed="1"/>
+    <w:lsdException w:name="Table Classic 3" w:semiHidden="1" w:unhideWhenUsed="1"/>
+    <w:lsdException w:name="Table Classic 4" w:semiHidden="1" w:unhideWhenUsed="1"/>
+    <w:lsdException w:name="Table Colorful 1" w:semiHidden="1" w:unhideWhenUsed="1"/>
+    <w:lsdException w:name="Table Colorful 2" w:semiHidden="1" w:unhideWhenUsed="1"/>
+    <w:lsdException w:name="Table Colorful 3" w:semiHidden="1" w:unhideWhenUsed="1"/>
+    <w:lsdException w:name="Table Columns 1" w:semiHidden="1" w:unhideWhenUsed="1"/>
+    <w:lsdException w:name="Table Columns 2" w:semiHidden="1" w:unhideWhenUsed="1"/>
+    <w:lsdException w:name="Table Columns 3" w:semiHidden="1" w:unhideWhenUsed="1"/>
+    <w:lsdException w:name="Table Columns 4" w:semiHidden="1" w:unhideWhenUsed="1"/>
+    <w:lsdException w:name="Table Columns 5" w:semiHidden="1" w:unhideWhenUsed="1"/>
+    <w:lsdException w:name="Table Grid 1" w:semiHidden="1" w:unhideWhenUsed="1"/>
+    <w:lsdException w:name="Table Grid 2" w:semiHidden="1" w:unhideWhenUsed="1"/>
+    <w:lsdException w:name="Table Grid 3" w:semiHidden="1" w:unhideWhenUsed="1"/>
+    <w:lsdException w:name="Table Grid 4" w:semiHidden="1" w:unhideWhenUsed="1"/>
+    <w:lsdException w:name="Table Grid 5" w:semiHidden="1" w:unhideWhenUsed="1"/>
+    <w:lsdException w:name="Table Grid 6" w:semiHidden="1" w:unhideWhenUsed="1"/>
+    <w:lsdException w:name="Table Grid 7" w:semiHidden="1" w:unhideWhenUsed="1"/>
+    <w:lsdException w:name="Table Grid 8" w:semiHidden="1" w:unhideWhenUsed="1"/>
+    <w:lsdException w:name="Table List 1" w:semiHidden="1" w:unhideWhenUsed="1"/>
+    <w:lsdException w:name="Table List 2" w:semiHidden="1" w:unhideWhenUsed="1"/>
+    <w:lsdException w:name="Table List 3" w:semiHidden="1" w:unhideWhenUsed="1"/>
+    <w:lsdException w:name="Table List 4" w:semiHidden="1" w:unhideWhenUsed="1"/>
+    <w:lsdException w:name="Table List 5" w:semiHidden="1" w:unhideWhenUsed="1"/>
+    <w:lsdException w:name="Table List 6" w:semiHidden="1" w:unhideWhenUsed="1"/>
+    <w:lsdException w:name="Table List 7" w:semiHidden="1" w:unhideWhenUsed="1"/>
+    <w:lsdException w:name="Table List 8" w:semiHidden="1" w:unhideWhenUsed="1"/>
+    <w:lsdException w:name="Table 3D effects 1" w:semiHidden="1" w:unhideWhenUsed="1"/>
+    <w:lsdException w:name="Table 3D effects 2" w:semiHidden="1" w:unhideWhenUsed="1"/>
+    <w:lsdException w:name="Table 3D effects 3" w:semiHidden="1" w:unhideWhenUsed="1"/>
+    <w:lsdException w:name="Table Contemporary" w:semiHidden="1" w:unhideWhenUsed="1"/>
+    <w:lsdException w:name="Table Elegant" w:semiHidden="1" w:unhideWhenUsed="1"/>
+    <w:lsdException w:name="Table Professional" w:semiHidden="1" w:unhideWhenUsed="1"/>
+    <w:lsdException w:name="Table Subtle 1" w:semiHidden="1" w:unhideWhenUsed="1"/>
+    <w:lsdException w:name="Table Subtle 2" w:semiHidden="1" w:unhideWhenUsed="1"/>
+    <w:lsdException w:name="Table Web 1" w:semiHidden="1" w:unhideWhenUsed="1"/>
+    <w:lsdException w:name="Table Web 2" w:semiHidden="1" w:unhideWhenUsed="1"/>
+    <w:lsdException w:name="Table Web 3" w:semiHidden="1" w:unhideWhenUsed="1"/>
+    <w:lsdException w:name="Table Theme" w:semiHidden="1" w:unhideWhenUsed="1"/>
     <w:lsdException w:name="Placeholder Text" w:semiHidden="1" w:uiPriority="99"/>
     <w:lsdException w:name="No Spacing" w:uiPriority="1" w:qFormat="1"/>
     <w:lsdException w:name="Light Shading" w:uiPriority="60"/>
@@ -4873,11 +4906,15 @@
   </w:style>
   <w:style w:type="character" w:default="1" w:styleId="DefaultParagraphFont">
     <w:name w:val="Default Paragraph Font"/>
+    <w:uiPriority w:val="1"/>
     <w:semiHidden/>
+    <w:unhideWhenUsed/>
   </w:style>
   <w:style w:type="table" w:default="1" w:styleId="TableNormal">
     <w:name w:val="Normal Table"/>
+    <w:uiPriority w:val="99"/>
     <w:semiHidden/>
+    <w:unhideWhenUsed/>
     <w:tblPr>
       <w:tblInd w:w="0" w:type="dxa"/>
       <w:tblCellMar>
@@ -4890,7 +4927,9 @@
   </w:style>
   <w:style w:type="numbering" w:default="1" w:styleId="NoList">
     <w:name w:val="No List"/>
+    <w:uiPriority w:val="99"/>
     <w:semiHidden/>
+    <w:unhideWhenUsed/>
   </w:style>
   <w:style w:type="paragraph" w:styleId="BodyText">
     <w:name w:val="Body Text"/>
@@ -4970,8 +5009,6 @@
       <w:tabs>
         <w:tab w:val="left" w:pos="1267"/>
         <w:tab w:val="left" w:pos="2938"/>
-        <w:tab w:val="left" w:pos="5040"/>
-        <w:tab w:val="right" w:pos="8640"/>
       </w:tabs>
       <w:spacing w:before="120" w:after="120"/>
       <w:ind w:left="0" w:firstLine="0"/>

--- a/lib/assets/probation.docx
+++ b/lib/assets/probation.docx
@@ -1459,8 +1459,7 @@
                 <w:rFonts w:ascii="Arial" w:hAnsi="Arial"/>
                 <w:b/>
                 <w:color w:val="0000FF"/>
-                <w:sz w:val="22"/>
-                <w:szCs w:val="22"/>
+                <w:szCs w:val="24"/>
                 <w:u w:val="single"/>
               </w:rPr>
             </w:pPr>
@@ -1492,17 +1491,117 @@
                 <w:szCs w:val="24"/>
                 <w:u w:val="single"/>
               </w:rPr>
-              <w:t xml:space="preserve"> - </w:t>
+              <w:t xml:space="preserve"> </w:t>
             </w:r>
             <w:r>
               <w:rPr>
                 <w:rFonts w:ascii="Arial" w:hAnsi="Arial"/>
                 <w:b/>
+                <w:bCs/>
                 <w:color w:val="0000FF"/>
-                <w:sz w:val="22"/>
-                <w:szCs w:val="22"/>
+                <w:szCs w:val="24"/>
                 <w:u w:val="single"/>
               </w:rPr>
+              <w:fldChar w:fldCharType="begin"/>
+            </w:r>
+            <w:r>
+              <w:rPr>
+                <w:rFonts w:ascii="Arial" w:hAnsi="Arial"/>
+                <w:b/>
+                <w:bCs/>
+                <w:color w:val="0000FF"/>
+                <w:szCs w:val="24"/>
+                <w:u w:val="single"/>
+              </w:rPr>
+              <w:instrText xml:space="preserve"> MERGEFIELD =</w:instrText>
+            </w:r>
+            <w:r>
+              <w:rPr>
+                <w:rFonts w:ascii="Arial" w:hAnsi="Arial"/>
+                <w:b/>
+                <w:bCs/>
+                <w:color w:val="0000FF"/>
+                <w:szCs w:val="24"/>
+                <w:u w:val="single"/>
+              </w:rPr>
+              <w:instrText>date_range</w:instrText>
+            </w:r>
+            <w:r>
+              <w:rPr>
+                <w:rFonts w:ascii="Arial" w:hAnsi="Arial"/>
+                <w:b/>
+                <w:bCs/>
+                <w:color w:val="0000FF"/>
+                <w:szCs w:val="24"/>
+                <w:u w:val="single"/>
+              </w:rPr>
+              <w:instrText xml:space="preserve"> \* MERGEFORMAT </w:instrText>
+            </w:r>
+            <w:r>
+              <w:rPr>
+                <w:rFonts w:ascii="Arial" w:hAnsi="Arial"/>
+                <w:b/>
+                <w:bCs/>
+                <w:color w:val="0000FF"/>
+                <w:szCs w:val="24"/>
+                <w:u w:val="single"/>
+              </w:rPr>
+              <w:fldChar w:fldCharType="separate"/>
+            </w:r>
+            <w:r>
+              <w:rPr>
+                <w:rFonts w:ascii="Arial" w:hAnsi="Arial"/>
+                <w:b/>
+                <w:bCs/>
+                <w:noProof/>
+                <w:color w:val="0000FF"/>
+                <w:szCs w:val="24"/>
+                <w:u w:val="single"/>
+              </w:rPr>
+              <w:t>«=date_range»</w:t>
+            </w:r>
+            <w:r>
+              <w:rPr>
+                <w:rFonts w:ascii="Arial" w:hAnsi="Arial"/>
+                <w:b/>
+                <w:color w:val="0000FF"/>
+                <w:szCs w:val="24"/>
+                <w:u w:val="single"/>
+              </w:rPr>
+              <w:fldChar w:fldCharType="end"/>
+            </w:r>
+          </w:p>
+          <w:p>
+            <w:pPr>
+              <w:rPr>
+                <w:rFonts w:ascii="Arial" w:hAnsi="Arial"/>
+                <w:b/>
+                <w:color w:val="0000FF"/>
+                <w:szCs w:val="22"/>
+                <w:u w:val="single"/>
+              </w:rPr>
+            </w:pPr>
+          </w:p>
+          <w:p>
+            <w:pPr>
+              <w:rPr>
+                <w:rFonts w:ascii="Arial" w:hAnsi="Arial"/>
+                <w:b/>
+                <w:color w:val="0000FF"/>
+                <w:sz w:val="22"/>
+                <w:szCs w:val="22"/>
+                <w:u w:val="single"/>
+              </w:rPr>
+            </w:pPr>
+            <w:r>
+              <w:rPr>
+                <w:rFonts w:ascii="Arial" w:hAnsi="Arial"/>
+                <w:b/>
+                <w:color w:val="0000FF"/>
+                <w:sz w:val="22"/>
+                <w:szCs w:val="22"/>
+                <w:u w:val="single"/>
+              </w:rPr>
               <w:t xml:space="preserve">Please Note: </w:t>
             </w:r>
             <w:r>
@@ -1516,6 +1615,7 @@
               </w:rPr>
               <w:t xml:space="preserve">Only </w:t>
             </w:r>
+            <w:proofErr w:type="spellStart"/>
             <w:r>
               <w:rPr>
                 <w:rFonts w:ascii="Arial" w:hAnsi="Arial"/>
@@ -1527,6 +1627,7 @@
               </w:rPr>
               <w:t>NDelius</w:t>
             </w:r>
+            <w:proofErr w:type="spellEnd"/>
             <w:r>
               <w:rPr>
                 <w:rFonts w:ascii="Arial" w:hAnsi="Arial"/>
@@ -1966,7 +2067,7 @@
           <w:rFonts w:ascii="Arial" w:hAnsi="Arial"/>
           <w:szCs w:val="24"/>
         </w:rPr>
-        <w:t xml:space="preserve"> Failure to comply with this will result in escalation within your organisation. Please send the information to the Offender Subject </w:t>
+        <w:t xml:space="preserve"> Failure to comply with this will </w:t>
       </w:r>
       <w:r>
         <w:rPr>
@@ -1974,7 +2075,7 @@
           <w:szCs w:val="24"/>
         </w:rPr>
         <w:lastRenderedPageBreak/>
-        <w:t>Access Request Team at the above address, quoting our reference and including a copy of this form.</w:t>
+        <w:t>result in escalation within your organisation. Please send the information to the Offender Subject Access Request Team at the above address, quoting our reference and including a copy of this form.</w:t>
       </w:r>
     </w:p>
     <w:p>

--- a/lib/assets/probation.docx
+++ b/lib/assets/probation.docx
@@ -483,21 +483,65 @@
                       <w:rFonts w:ascii="Arial" w:hAnsi="Arial" w:cs="Arial"/>
                       <w:szCs w:val="24"/>
                     </w:rPr>
-                    <w:t>Dea</w:t>
+                    <w:t>Dear Colleague,</w:t>
+                  </w:r>
+                </w:p>
+                <w:p>
+                  <w:pPr>
+                    <w:rPr>
+                      <w:rFonts w:ascii="Arial" w:hAnsi="Arial" w:cs="Arial"/>
+                      <w:szCs w:val="24"/>
+                    </w:rPr>
+                  </w:pPr>
+                  <w:r>
+                    <w:rPr>
+                      <w:rFonts w:ascii="Arial" w:hAnsi="Arial" w:cs="Arial"/>
+                      <w:szCs w:val="24"/>
+                    </w:rPr>
+                    <w:fldChar w:fldCharType="begin"/>
                   </w:r>
                   <w:r>
                     <w:rPr>
                       <w:rFonts w:ascii="Arial" w:hAnsi="Arial" w:cs="Arial"/>
                       <w:szCs w:val="24"/>
                     </w:rPr>
-                    <w:t xml:space="preserve">r </w:t>
+                    <w:instrText xml:space="preserve"> MERGEFIELD =</w:instrText>
                   </w:r>
                   <w:r>
                     <w:rPr>
                       <w:rFonts w:ascii="Arial" w:hAnsi="Arial" w:cs="Arial"/>
                       <w:szCs w:val="24"/>
                     </w:rPr>
-                    <w:t>Probation Service</w:t>
+                    <w:instrText>addressee_location</w:instrText>
+                  </w:r>
+                  <w:r>
+                    <w:rPr>
+                      <w:rFonts w:ascii="Arial" w:hAnsi="Arial" w:cs="Arial"/>
+                      <w:szCs w:val="24"/>
+                    </w:rPr>
+                    <w:instrText xml:space="preserve"> \* MERGEFORMAT </w:instrText>
+                  </w:r>
+                  <w:r>
+                    <w:rPr>
+                      <w:rFonts w:ascii="Arial" w:hAnsi="Arial" w:cs="Arial"/>
+                      <w:szCs w:val="24"/>
+                    </w:rPr>
+                    <w:fldChar w:fldCharType="separate"/>
+                  </w:r>
+                  <w:r>
+                    <w:rPr>
+                      <w:rFonts w:ascii="Arial" w:hAnsi="Arial" w:cs="Arial"/>
+                      <w:noProof/>
+                      <w:szCs w:val="24"/>
+                    </w:rPr>
+                    <w:t>«=addressee_location»</w:t>
+                  </w:r>
+                  <w:r>
+                    <w:rPr>
+                      <w:rFonts w:ascii="Arial" w:hAnsi="Arial" w:cs="Arial"/>
+                      <w:szCs w:val="24"/>
+                    </w:rPr>
+                    <w:fldChar w:fldCharType="end"/>
                   </w:r>
                 </w:p>
                 <w:p>

--- a/lib/assets/probation.docx
+++ b/lib/assets/probation.docx
@@ -483,16 +483,8 @@
                       <w:rFonts w:ascii="Arial" w:hAnsi="Arial" w:cs="Arial"/>
                       <w:szCs w:val="24"/>
                     </w:rPr>
-                    <w:t>Dear Colleague,</w:t>
+                    <w:t xml:space="preserve">Dear </w:t>
                   </w:r>
-                </w:p>
-                <w:p>
-                  <w:pPr>
-                    <w:rPr>
-                      <w:rFonts w:ascii="Arial" w:hAnsi="Arial" w:cs="Arial"/>
-                      <w:szCs w:val="24"/>
-                    </w:rPr>
-                  </w:pPr>
                   <w:r>
                     <w:rPr>
                       <w:rFonts w:ascii="Arial" w:hAnsi="Arial" w:cs="Arial"/>

--- a/lib/assets/probation.docx
+++ b/lib/assets/probation.docx
@@ -483,21 +483,57 @@
                       <w:rFonts w:ascii="Arial" w:hAnsi="Arial" w:cs="Arial"/>
                       <w:szCs w:val="24"/>
                     </w:rPr>
-                    <w:t>Dea</w:t>
+                    <w:t xml:space="preserve">Dear </w:t>
                   </w:r>
                   <w:r>
                     <w:rPr>
                       <w:rFonts w:ascii="Arial" w:hAnsi="Arial" w:cs="Arial"/>
                       <w:szCs w:val="24"/>
                     </w:rPr>
-                    <w:t xml:space="preserve">r </w:t>
+                    <w:fldChar w:fldCharType="begin"/>
                   </w:r>
                   <w:r>
                     <w:rPr>
                       <w:rFonts w:ascii="Arial" w:hAnsi="Arial" w:cs="Arial"/>
                       <w:szCs w:val="24"/>
                     </w:rPr>
-                    <w:t>Probation Service</w:t>
+                    <w:instrText xml:space="preserve"> MERGEFIELD =</w:instrText>
+                  </w:r>
+                  <w:r>
+                    <w:rPr>
+                      <w:rFonts w:ascii="Arial" w:hAnsi="Arial" w:cs="Arial"/>
+                      <w:szCs w:val="24"/>
+                    </w:rPr>
+                    <w:instrText>addressee_location</w:instrText>
+                  </w:r>
+                  <w:r>
+                    <w:rPr>
+                      <w:rFonts w:ascii="Arial" w:hAnsi="Arial" w:cs="Arial"/>
+                      <w:szCs w:val="24"/>
+                    </w:rPr>
+                    <w:instrText xml:space="preserve"> \* MERGEFORMAT </w:instrText>
+                  </w:r>
+                  <w:r>
+                    <w:rPr>
+                      <w:rFonts w:ascii="Arial" w:hAnsi="Arial" w:cs="Arial"/>
+                      <w:szCs w:val="24"/>
+                    </w:rPr>
+                    <w:fldChar w:fldCharType="separate"/>
+                  </w:r>
+                  <w:r>
+                    <w:rPr>
+                      <w:rFonts w:ascii="Arial" w:hAnsi="Arial" w:cs="Arial"/>
+                      <w:noProof/>
+                      <w:szCs w:val="24"/>
+                    </w:rPr>
+                    <w:t>«=addressee_location»</w:t>
+                  </w:r>
+                  <w:r>
+                    <w:rPr>
+                      <w:rFonts w:ascii="Arial" w:hAnsi="Arial" w:cs="Arial"/>
+                      <w:szCs w:val="24"/>
+                    </w:rPr>
+                    <w:fldChar w:fldCharType="end"/>
                   </w:r>
                 </w:p>
                 <w:p>

--- a/lib/assets/probation.docx
+++ b/lib/assets/probation.docx
@@ -1503,53 +1503,66 @@
               <w:rPr>
                 <w:rFonts w:ascii="Arial" w:hAnsi="Arial"/>
                 <w:b/>
+                <w:bCs/>
                 <w:color w:val="0000FF"/>
                 <w:szCs w:val="24"/>
                 <w:u w:val="single"/>
               </w:rPr>
-              <w:t>All pape</w:t>
+              <w:fldChar w:fldCharType="begin"/>
             </w:r>
             <w:r>
               <w:rPr>
                 <w:rFonts w:ascii="Arial" w:hAnsi="Arial"/>
                 <w:b/>
+                <w:bCs/>
                 <w:color w:val="0000FF"/>
                 <w:szCs w:val="24"/>
                 <w:u w:val="single"/>
               </w:rPr>
-              <w:t>r and electronic information</w:t>
+              <w:instrText xml:space="preserve"> MERGEFIELD =data_required \* MERGEFORMAT </w:instrText>
             </w:r>
             <w:r>
               <w:rPr>
                 <w:rFonts w:ascii="Arial" w:hAnsi="Arial"/>
                 <w:b/>
+                <w:bCs/>
                 <w:color w:val="0000FF"/>
                 <w:szCs w:val="24"/>
                 <w:u w:val="single"/>
               </w:rPr>
-              <w:t xml:space="preserve"> </w:t>
+              <w:fldChar w:fldCharType="separate"/>
             </w:r>
             <w:r>
               <w:rPr>
                 <w:rFonts w:ascii="Arial" w:hAnsi="Arial"/>
                 <w:b/>
                 <w:bCs/>
+                <w:noProof/>
                 <w:color w:val="0000FF"/>
                 <w:szCs w:val="24"/>
                 <w:u w:val="single"/>
               </w:rPr>
-              <w:fldChar w:fldCharType="begin"/>
+              <w:t>«=data_required»</w:t>
             </w:r>
             <w:r>
               <w:rPr>
                 <w:rFonts w:ascii="Arial" w:hAnsi="Arial"/>
                 <w:b/>
-                <w:bCs/>
                 <w:color w:val="0000FF"/>
                 <w:szCs w:val="24"/>
                 <w:u w:val="single"/>
               </w:rPr>
-              <w:instrText xml:space="preserve"> MERGEFIELD =</w:instrText>
+              <w:fldChar w:fldCharType="end"/>
+            </w:r>
+            <w:r>
+              <w:rPr>
+                <w:rFonts w:ascii="Arial" w:hAnsi="Arial"/>
+                <w:b/>
+                <w:color w:val="2E15E9"/>
+                <w:szCs w:val="24"/>
+                <w:u w:val="single"/>
+              </w:rPr>
+              <w:t xml:space="preserve"> </w:t>
             </w:r>
             <w:r>
               <w:rPr>
@@ -1560,7 +1573,7 @@
                 <w:szCs w:val="24"/>
                 <w:u w:val="single"/>
               </w:rPr>
-              <w:instrText>date_range</w:instrText>
+              <w:fldChar w:fldCharType="begin"/>
             </w:r>
             <w:r>
               <w:rPr>
@@ -1571,7 +1584,7 @@
                 <w:szCs w:val="24"/>
                 <w:u w:val="single"/>
               </w:rPr>
-              <w:instrText xml:space="preserve"> \* MERGEFORMAT </w:instrText>
+              <w:instrText xml:space="preserve"> MERGEFIELD =date_range \* MERGEFORMAT </w:instrText>
             </w:r>
             <w:r>
               <w:rPr>

--- a/lib/assets/probation.docx
+++ b/lib/assets/probation.docx
@@ -360,6 +360,39 @@
                       <w:lang w:val="de-DE"/>
                     </w:rPr>
                   </w:pPr>
+                </w:p>
+                <w:p>
+                  <w:pPr>
+                    <w:overflowPunct w:val="0"/>
+                    <w:autoSpaceDE w:val="0"/>
+                    <w:autoSpaceDN w:val="0"/>
+                    <w:adjustRightInd w:val="0"/>
+                    <w:spacing w:line="220" w:lineRule="exact"/>
+                    <w:rPr>
+                      <w:rFonts w:ascii="Arial" w:hAnsi="Arial" w:cs="Arial"/>
+                      <w:b/>
+                      <w:sz w:val="22"/>
+                      <w:lang w:val="de-DE"/>
+                    </w:rPr>
+                  </w:pPr>
+                  <w:r>
+                    <w:rPr>
+                      <w:rFonts w:ascii="Arial" w:hAnsi="Arial" w:cs="Arial"/>
+                      <w:b/>
+                      <w:sz w:val="22"/>
+                      <w:lang w:val="de-DE"/>
+                    </w:rPr>
+                    <w:t xml:space="preserve">T  </w:t>
+                  </w:r>
+                  <w:r>
+                    <w:rPr>
+                      <w:rFonts w:ascii="Arial" w:hAnsi="Arial" w:cs="Arial"/>
+                      <w:bCs/>
+                      <w:sz w:val="22"/>
+                      <w:lang w:val="de-DE"/>
+                    </w:rPr>
+                    <w:t>01283 496 136</w:t>
+                  </w:r>
                 </w:p>
                 <w:p>
                   <w:pPr>
